--- a/Project Documents/Project Log.docx
+++ b/Project Documents/Project Log.docx
@@ -201,13 +201,7 @@
         <w:rPr>
           <w:rFonts w:ascii="Courier New" w:hAnsi="Courier New" w:cs="Courier New"/>
         </w:rPr>
-        <w:t xml:space="preserve">  Usin</w:t>
-      </w:r>
-      <w:r>
-        <w:rPr>
-          <w:rFonts w:ascii="Courier New" w:hAnsi="Courier New" w:cs="Courier New"/>
-        </w:rPr>
-        <w:t>g many sensors to acquire data, process, display it. Used to help</w:t>
+        <w:t xml:space="preserve">  Using many sensors to acquire data, process, display it. Used to help</w:t>
       </w:r>
     </w:p>
     <w:p>
@@ -301,13 +295,7 @@
         <w:rPr>
           <w:rFonts w:ascii="Courier New" w:hAnsi="Courier New" w:cs="Courier New"/>
         </w:rPr>
-        <w:t xml:space="preserve">  required for accident</w:t>
-      </w:r>
-      <w:r>
-        <w:rPr>
-          <w:rFonts w:ascii="Courier New" w:hAnsi="Courier New" w:cs="Courier New"/>
-        </w:rPr>
-        <w:t xml:space="preserve"> investigation purposes shall be obtainable either directly</w:t>
+        <w:t xml:space="preserve">  required for accident investigation purposes shall be obtainable either directly</w:t>
       </w:r>
     </w:p>
     <w:p>
@@ -363,13 +351,7 @@
         <w:rPr>
           <w:rFonts w:ascii="Courier New" w:hAnsi="Courier New" w:cs="Courier New"/>
         </w:rPr>
-        <w:t xml:space="preserve">          c) the basic forces acting u</w:t>
-      </w:r>
-      <w:r>
-        <w:rPr>
-          <w:rFonts w:ascii="Courier New" w:hAnsi="Courier New" w:cs="Courier New"/>
-        </w:rPr>
-        <w:t>pon the airplane and resulting in the</w:t>
+        <w:t xml:space="preserve">          c) the basic forces acting upon the airplane and resulting in the</w:t>
       </w:r>
     </w:p>
     <w:p>
@@ -473,13 +455,7 @@
         <w:rPr>
           <w:rFonts w:ascii="Courier New" w:hAnsi="Courier New" w:cs="Courier New"/>
         </w:rPr>
-        <w:t xml:space="preserve">  4. Normal acceleration (i.e. normal to the l</w:t>
-      </w:r>
-      <w:r>
-        <w:rPr>
-          <w:rFonts w:ascii="Courier New" w:hAnsi="Courier New" w:cs="Courier New"/>
-        </w:rPr>
-        <w:t>ongitude and lateral axis of the</w:t>
+        <w:t xml:space="preserve">  4. Normal acceleration (i.e. normal to the longitude and lateral axis of the</w:t>
       </w:r>
     </w:p>
     <w:p>
@@ -637,27 +613,7 @@
         <w:rPr>
           <w:rFonts w:ascii="Courier New" w:hAnsi="Courier New" w:cs="Courier New"/>
         </w:rPr>
-        <w:t xml:space="preserve">  Main board to </w:t>
-      </w:r>
-      <w:proofErr w:type="gramStart"/>
-      <w:r>
-        <w:rPr>
-          <w:rFonts w:ascii="Courier New" w:hAnsi="Courier New" w:cs="Courier New"/>
-        </w:rPr>
-        <w:t>use:</w:t>
-      </w:r>
-      <w:proofErr w:type="gramEnd"/>
-      <w:r>
-        <w:rPr>
-          <w:rFonts w:ascii="Courier New" w:hAnsi="Courier New" w:cs="Courier New"/>
-        </w:rPr>
-        <w:t xml:space="preserve"> Arduino - need a separate Wi-Fi mod</w:t>
-      </w:r>
-      <w:r>
-        <w:rPr>
-          <w:rFonts w:ascii="Courier New" w:hAnsi="Courier New" w:cs="Courier New"/>
-        </w:rPr>
-        <w:t>ule, limited inputs/outputs</w:t>
+        <w:t xml:space="preserve">  Main board to use: Arduino - need a separate Wi-Fi module, limited inputs/outputs</w:t>
       </w:r>
     </w:p>
     <w:p>
@@ -749,77 +705,35 @@
         <w:rPr>
           <w:rFonts w:ascii="Courier New" w:hAnsi="Courier New" w:cs="Courier New"/>
         </w:rPr>
-        <w:t xml:space="preserve">                    ESP - IDF   - C API, </w:t>
-      </w:r>
-      <w:proofErr w:type="spellStart"/>
-      <w:r>
-        <w:rPr>
-          <w:rFonts w:ascii="Courier New" w:hAnsi="Courier New" w:cs="Courier New"/>
-        </w:rPr>
-        <w:t>FreeRTOS</w:t>
-      </w:r>
-      <w:proofErr w:type="spellEnd"/>
-      <w:r>
-        <w:rPr>
-          <w:rFonts w:ascii="Courier New" w:hAnsi="Courier New" w:cs="Courier New"/>
-        </w:rPr>
-        <w:t xml:space="preserve"> - complicated</w:t>
-      </w:r>
-    </w:p>
-    <w:p>
-      <w:pPr>
-        <w:pStyle w:val="PlainText"/>
-        <w:rPr>
-          <w:rFonts w:ascii="Courier New" w:hAnsi="Courier New" w:cs="Courier New"/>
-        </w:rPr>
-      </w:pPr>
-      <w:r>
-        <w:rPr>
-          <w:rFonts w:ascii="Courier New" w:hAnsi="Courier New" w:cs="Courier New"/>
-        </w:rPr>
-        <w:t xml:space="preserve">                    </w:t>
-      </w:r>
-      <w:proofErr w:type="spellStart"/>
-      <w:r>
-        <w:rPr>
-          <w:rFonts w:ascii="Courier New" w:hAnsi="Courier New" w:cs="Courier New"/>
-        </w:rPr>
-        <w:t>Micropython</w:t>
-      </w:r>
-      <w:proofErr w:type="spellEnd"/>
-      <w:r>
-        <w:rPr>
-          <w:rFonts w:ascii="Courier New" w:hAnsi="Courier New" w:cs="Courier New"/>
-        </w:rPr>
-        <w:t xml:space="preserve"> - Python - need to learn from start</w:t>
-      </w:r>
-    </w:p>
-    <w:p>
-      <w:pPr>
-        <w:pStyle w:val="PlainText"/>
-        <w:rPr>
-          <w:rFonts w:ascii="Courier New" w:hAnsi="Courier New" w:cs="Courier New"/>
-        </w:rPr>
-      </w:pPr>
-      <w:r>
-        <w:rPr>
-          <w:rFonts w:ascii="Courier New" w:hAnsi="Courier New" w:cs="Courier New"/>
-        </w:rPr>
-        <w:t xml:space="preserve">                    </w:t>
-      </w:r>
-      <w:proofErr w:type="spellStart"/>
-      <w:r>
-        <w:rPr>
-          <w:rFonts w:ascii="Courier New" w:hAnsi="Courier New" w:cs="Courier New"/>
-        </w:rPr>
-        <w:t>MicroEJ</w:t>
-      </w:r>
-      <w:proofErr w:type="spellEnd"/>
-      <w:r>
-        <w:rPr>
-          <w:rFonts w:ascii="Courier New" w:hAnsi="Courier New" w:cs="Courier New"/>
-        </w:rPr>
-        <w:t xml:space="preserve"> SDK - not supported board</w:t>
+        <w:t xml:space="preserve">                    ESP - IDF   - C API, FreeRTOS - complicated</w:t>
+      </w:r>
+    </w:p>
+    <w:p>
+      <w:pPr>
+        <w:pStyle w:val="PlainText"/>
+        <w:rPr>
+          <w:rFonts w:ascii="Courier New" w:hAnsi="Courier New" w:cs="Courier New"/>
+        </w:rPr>
+      </w:pPr>
+      <w:r>
+        <w:rPr>
+          <w:rFonts w:ascii="Courier New" w:hAnsi="Courier New" w:cs="Courier New"/>
+        </w:rPr>
+        <w:t xml:space="preserve">                    Micropython - Python - need to learn from start</w:t>
+      </w:r>
+    </w:p>
+    <w:p>
+      <w:pPr>
+        <w:pStyle w:val="PlainText"/>
+        <w:rPr>
+          <w:rFonts w:ascii="Courier New" w:hAnsi="Courier New" w:cs="Courier New"/>
+        </w:rPr>
+      </w:pPr>
+      <w:r>
+        <w:rPr>
+          <w:rFonts w:ascii="Courier New" w:hAnsi="Courier New" w:cs="Courier New"/>
+        </w:rPr>
+        <w:t xml:space="preserve">                    MicroEJ SDK - not supported board</w:t>
       </w:r>
     </w:p>
     <w:p>
@@ -888,27 +802,7 @@
         <w:rPr>
           <w:rFonts w:ascii="Courier New" w:hAnsi="Courier New" w:cs="Courier New"/>
         </w:rPr>
-        <w:t xml:space="preserve">  </w:t>
-      </w:r>
-      <w:proofErr w:type="spellStart"/>
-      <w:r>
-        <w:rPr>
-          <w:rFonts w:ascii="Courier New" w:hAnsi="Courier New" w:cs="Courier New"/>
-        </w:rPr>
-        <w:t>mDa</w:t>
-      </w:r>
-      <w:r>
-        <w:rPr>
-          <w:rFonts w:ascii="Courier New" w:hAnsi="Courier New" w:cs="Courier New"/>
-        </w:rPr>
-        <w:t>sh</w:t>
-      </w:r>
-      <w:proofErr w:type="spellEnd"/>
-      <w:r>
-        <w:rPr>
-          <w:rFonts w:ascii="Courier New" w:hAnsi="Courier New" w:cs="Courier New"/>
-        </w:rPr>
-        <w:t>?</w:t>
+        <w:t xml:space="preserve">  mDash?</w:t>
       </w:r>
     </w:p>
     <w:p>
@@ -1002,13 +896,7 @@
         <w:rPr>
           <w:rFonts w:ascii="Courier New" w:hAnsi="Courier New" w:cs="Courier New"/>
         </w:rPr>
-        <w:t xml:space="preserve">                                                </w:t>
-      </w:r>
-      <w:r>
-        <w:rPr>
-          <w:rFonts w:ascii="Courier New" w:hAnsi="Courier New" w:cs="Courier New"/>
-        </w:rPr>
-        <w:t xml:space="preserve">           BME280 =+ humidity</w:t>
+        <w:t xml:space="preserve">                                                           BME280 =+ humidity</w:t>
       </w:r>
     </w:p>
     <w:p>
@@ -1064,13 +952,7 @@
         <w:rPr>
           <w:rFonts w:ascii="Courier New" w:hAnsi="Courier New" w:cs="Courier New"/>
         </w:rPr>
-        <w:t xml:space="preserve">      Co</w:t>
-      </w:r>
-      <w:r>
-        <w:rPr>
-          <w:rFonts w:ascii="Courier New" w:hAnsi="Courier New" w:cs="Courier New"/>
-        </w:rPr>
-        <w:t>mpass Heading - magnetometer HMC5883l</w:t>
+        <w:t xml:space="preserve">      Compass Heading - magnetometer HMC5883l</w:t>
       </w:r>
     </w:p>
     <w:p>
@@ -1126,13 +1008,7 @@
         <w:rPr>
           <w:rFonts w:ascii="Courier New" w:hAnsi="Courier New" w:cs="Courier New"/>
         </w:rPr>
-        <w:t xml:space="preserve">      Primary flight controls - digital / anal</w:t>
-      </w:r>
-      <w:r>
-        <w:rPr>
-          <w:rFonts w:ascii="Courier New" w:hAnsi="Courier New" w:cs="Courier New"/>
-        </w:rPr>
-        <w:t>ogue input from receiver, servo</w:t>
+        <w:t xml:space="preserve">      Primary flight controls - digital / analogue input from receiver, servo</w:t>
       </w:r>
     </w:p>
     <w:p>
@@ -1273,13 +1149,7 @@
         <w:rPr>
           <w:rFonts w:ascii="Courier New" w:hAnsi="Courier New" w:cs="Courier New"/>
         </w:rPr>
-        <w:t xml:space="preserve">  Researching Accelerometer and I2C spe</w:t>
-      </w:r>
-      <w:r>
-        <w:rPr>
-          <w:rFonts w:ascii="Courier New" w:hAnsi="Courier New" w:cs="Courier New"/>
-        </w:rPr>
-        <w:t>cification</w:t>
+        <w:t xml:space="preserve">  Researching Accelerometer and I2C specification</w:t>
       </w:r>
     </w:p>
     <w:p>
@@ -1378,13 +1248,7 @@
         <w:rPr>
           <w:rFonts w:ascii="Courier New" w:hAnsi="Courier New" w:cs="Courier New"/>
         </w:rPr>
-        <w:t xml:space="preserve">  Accelerometer </w:t>
-      </w:r>
-      <w:r>
-        <w:rPr>
-          <w:rFonts w:ascii="Courier New" w:hAnsi="Courier New" w:cs="Courier New"/>
-        </w:rPr>
-        <w:t>folder created and info added.</w:t>
+        <w:t xml:space="preserve">  Accelerometer folder created and info added.</w:t>
       </w:r>
     </w:p>
     <w:p>
@@ -1500,13 +1364,7 @@
         <w:rPr>
           <w:rFonts w:ascii="Courier New" w:hAnsi="Courier New" w:cs="Courier New"/>
         </w:rPr>
-        <w:t xml:space="preserve">  bloc</w:t>
-      </w:r>
-      <w:r>
-        <w:rPr>
-          <w:rFonts w:ascii="Courier New" w:hAnsi="Courier New" w:cs="Courier New"/>
-        </w:rPr>
-        <w:t>ker: components</w:t>
+        <w:t xml:space="preserve">  blocker: components</w:t>
       </w:r>
     </w:p>
     <w:p>
@@ -1532,13 +1390,7 @@
         <w:rPr>
           <w:rFonts w:ascii="Courier New" w:hAnsi="Courier New" w:cs="Courier New"/>
         </w:rPr>
-        <w:t>hart</w:t>
-      </w:r>
-      <w:r>
-        <w:rPr>
-          <w:rFonts w:ascii="Courier New" w:hAnsi="Courier New" w:cs="Courier New"/>
-        </w:rPr>
-        <w:t>.js</w:t>
+        <w:t>hart.js</w:t>
       </w:r>
     </w:p>
     <w:p>
@@ -1810,16 +1662,8 @@
         <w:rPr>
           <w:rFonts w:ascii="Courier New" w:hAnsi="Courier New" w:cs="Courier New"/>
         </w:rPr>
-        <w:t xml:space="preserve">  SD card module, bmp388, accel/mag/gyro &amp; </w:t>
-      </w:r>
-      <w:proofErr w:type="spellStart"/>
-      <w:r>
-        <w:rPr>
-          <w:rFonts w:ascii="Courier New" w:hAnsi="Courier New" w:cs="Courier New"/>
-        </w:rPr>
-        <w:t>gps</w:t>
-      </w:r>
-      <w:proofErr w:type="spellEnd"/>
+        <w:t xml:space="preserve">  SD card module, bmp388, accel/mag/gyro &amp; gps</w:t>
+      </w:r>
     </w:p>
     <w:p>
       <w:pPr>
@@ -1934,35 +1778,7 @@
         <w:rPr>
           <w:rFonts w:ascii="Courier New" w:hAnsi="Courier New" w:cs="Courier New"/>
         </w:rPr>
-        <w:t>had its serial data sent to u-</w:t>
-      </w:r>
-      <w:proofErr w:type="spellStart"/>
-      <w:r>
-        <w:rPr>
-          <w:rFonts w:ascii="Courier New" w:hAnsi="Courier New" w:cs="Courier New"/>
-        </w:rPr>
-        <w:t>center</w:t>
-      </w:r>
-      <w:proofErr w:type="spellEnd"/>
-      <w:r>
-        <w:rPr>
-          <w:rFonts w:ascii="Courier New" w:hAnsi="Courier New" w:cs="Courier New"/>
-        </w:rPr>
-        <w:t xml:space="preserve"> on pc – </w:t>
-      </w:r>
-      <w:proofErr w:type="spellStart"/>
-      <w:r>
-        <w:rPr>
-          <w:rFonts w:ascii="Courier New" w:hAnsi="Courier New" w:cs="Courier New"/>
-        </w:rPr>
-        <w:t>gps</w:t>
-      </w:r>
-      <w:proofErr w:type="spellEnd"/>
-      <w:r>
-        <w:rPr>
-          <w:rFonts w:ascii="Courier New" w:hAnsi="Courier New" w:cs="Courier New"/>
-        </w:rPr>
-        <w:t xml:space="preserve"> location acquired</w:t>
+        <w:t>had its serial data sent to u-center on pc – gps location acquired</w:t>
       </w:r>
     </w:p>
     <w:p>
@@ -2154,6 +1970,171 @@
           <w:rFonts w:ascii="Courier New" w:hAnsi="Courier New" w:cs="Courier New"/>
         </w:rPr>
         <w:t>17 Feb</w:t>
+      </w:r>
+    </w:p>
+    <w:p>
+      <w:pPr>
+        <w:pStyle w:val="PlainText"/>
+        <w:tabs>
+          <w:tab w:val="left" w:pos="10020"/>
+        </w:tabs>
+        <w:rPr>
+          <w:rFonts w:ascii="Courier New" w:hAnsi="Courier New" w:cs="Courier New"/>
+        </w:rPr>
+      </w:pPr>
+    </w:p>
+    <w:p>
+      <w:pPr>
+        <w:pStyle w:val="PlainText"/>
+        <w:tabs>
+          <w:tab w:val="left" w:pos="10020"/>
+        </w:tabs>
+        <w:rPr>
+          <w:rFonts w:ascii="Courier New" w:hAnsi="Courier New" w:cs="Courier New"/>
+        </w:rPr>
+      </w:pPr>
+      <w:r>
+        <w:rPr>
+          <w:rFonts w:ascii="Courier New" w:hAnsi="Courier New" w:cs="Courier New"/>
+        </w:rPr>
+        <w:t xml:space="preserve">  Getting pressure output,</w:t>
+      </w:r>
+    </w:p>
+    <w:p>
+      <w:pPr>
+        <w:pStyle w:val="PlainText"/>
+        <w:tabs>
+          <w:tab w:val="left" w:pos="10020"/>
+        </w:tabs>
+        <w:rPr>
+          <w:rFonts w:ascii="Courier New" w:hAnsi="Courier New" w:cs="Courier New"/>
+        </w:rPr>
+      </w:pPr>
+      <w:r>
+        <w:rPr>
+          <w:rFonts w:ascii="Courier New" w:hAnsi="Courier New" w:cs="Courier New"/>
+        </w:rPr>
+        <w:t xml:space="preserve">  Worked on getting data from the 9dof senso</w:t>
+      </w:r>
+      <w:r>
+        <w:rPr>
+          <w:rFonts w:ascii="Courier New" w:hAnsi="Courier New" w:cs="Courier New"/>
+        </w:rPr>
+        <w:t>r: accelerometer, gyroscope, magnetometer,</w:t>
+      </w:r>
+    </w:p>
+    <w:p>
+      <w:pPr>
+        <w:pStyle w:val="PlainText"/>
+        <w:tabs>
+          <w:tab w:val="left" w:pos="10020"/>
+        </w:tabs>
+        <w:rPr>
+          <w:rFonts w:ascii="Courier New" w:hAnsi="Courier New" w:cs="Courier New"/>
+        </w:rPr>
+      </w:pPr>
+      <w:r>
+        <w:rPr>
+          <w:rFonts w:ascii="Courier New" w:hAnsi="Courier New" w:cs="Courier New"/>
+        </w:rPr>
+        <w:t xml:space="preserve">  </w:t>
+      </w:r>
+      <w:r>
+        <w:rPr>
+          <w:rFonts w:ascii="Courier New" w:hAnsi="Courier New" w:cs="Courier New"/>
+        </w:rPr>
+        <w:t>Had a problem with configuration due to copy paste same address for two registers</w:t>
+      </w:r>
+    </w:p>
+    <w:p>
+      <w:pPr>
+        <w:pStyle w:val="PlainText"/>
+        <w:tabs>
+          <w:tab w:val="left" w:pos="10020"/>
+        </w:tabs>
+        <w:rPr>
+          <w:rFonts w:ascii="Courier New" w:hAnsi="Courier New" w:cs="Courier New"/>
+        </w:rPr>
+      </w:pPr>
+      <w:r>
+        <w:rPr>
+          <w:rFonts w:ascii="Courier New" w:hAnsi="Courier New" w:cs="Courier New"/>
+        </w:rPr>
+        <w:t xml:space="preserve">  Small example for connecting to node js using esp wifi</w:t>
+      </w:r>
+      <w:r>
+        <w:rPr>
+          <w:rFonts w:ascii="Courier New" w:hAnsi="Courier New" w:cs="Courier New"/>
+        </w:rPr>
+        <w:t>.</w:t>
+      </w:r>
+    </w:p>
+    <w:p>
+      <w:pPr>
+        <w:pStyle w:val="PlainText"/>
+        <w:tabs>
+          <w:tab w:val="left" w:pos="10020"/>
+        </w:tabs>
+        <w:rPr>
+          <w:rFonts w:ascii="Courier New" w:hAnsi="Courier New" w:cs="Courier New"/>
+        </w:rPr>
+      </w:pPr>
+    </w:p>
+    <w:p>
+      <w:pPr>
+        <w:pStyle w:val="PlainText"/>
+        <w:tabs>
+          <w:tab w:val="left" w:pos="10020"/>
+        </w:tabs>
+        <w:rPr>
+          <w:rFonts w:ascii="Courier New" w:hAnsi="Courier New" w:cs="Courier New"/>
+        </w:rPr>
+      </w:pPr>
+      <w:r>
+        <w:rPr>
+          <w:rFonts w:ascii="Courier New" w:hAnsi="Courier New" w:cs="Courier New"/>
+        </w:rPr>
+        <w:t>24 Feb</w:t>
+      </w:r>
+    </w:p>
+    <w:p>
+      <w:pPr>
+        <w:pStyle w:val="PlainText"/>
+        <w:tabs>
+          <w:tab w:val="left" w:pos="10020"/>
+        </w:tabs>
+        <w:rPr>
+          <w:rFonts w:ascii="Courier New" w:hAnsi="Courier New" w:cs="Courier New"/>
+        </w:rPr>
+      </w:pPr>
+      <w:r>
+        <w:rPr>
+          <w:rFonts w:ascii="Courier New" w:hAnsi="Courier New" w:cs="Courier New"/>
+        </w:rPr>
+        <w:tab/>
+      </w:r>
+    </w:p>
+    <w:p>
+      <w:pPr>
+        <w:pStyle w:val="PlainText"/>
+        <w:tabs>
+          <w:tab w:val="left" w:pos="10020"/>
+        </w:tabs>
+        <w:rPr>
+          <w:rFonts w:ascii="Courier New" w:hAnsi="Courier New" w:cs="Courier New"/>
+        </w:rPr>
+      </w:pPr>
+      <w:r>
+        <w:rPr>
+          <w:rFonts w:ascii="Courier New" w:hAnsi="Courier New" w:cs="Courier New"/>
+        </w:rPr>
+        <w:t xml:space="preserve">  Tidy up and make code cleaner</w:t>
+      </w:r>
+      <w:r>
+        <w:rPr>
+          <w:rFonts w:ascii="Courier New" w:hAnsi="Courier New" w:cs="Courier New"/>
+        </w:rPr>
+        <w:t>, work on getting all data into json to transmit.</w:t>
       </w:r>
     </w:p>
     <w:sectPr>
